--- a/DunkinDonuts_reflection.docx
+++ b/DunkinDonuts_reflection.docx
@@ -310,6 +310,20 @@
           <w:shd w:val="clear" w:color="auto" w:fill="FFFFFF"/>
         </w:rPr>
         <w:lastRenderedPageBreak/>
+        <w:t xml:space="preserve">Part IV: Reflection </w:t>
+      </w:r>
+    </w:p>
+    <w:p/>
+    <w:p>
+      <w:pPr>
+        <w:pStyle w:val="NormalWeb"/>
+        <w:spacing w:before="0" w:beforeAutospacing="0" w:after="0" w:afterAutospacing="0"/>
+      </w:pPr>
+      <w:r>
+        <w:rPr>
+          <w:color w:val="222222"/>
+          <w:shd w:val="clear" w:color="auto" w:fill="FFFFFF"/>
+        </w:rPr>
         <w:t>Part</w:t>
       </w:r>
       <w:r>
@@ -319,6 +333,8 @@
         </w:rPr>
         <w:t xml:space="preserve"> </w:t>
       </w:r>
+      <w:bookmarkStart w:id="0" w:name="_GoBack"/>
+      <w:bookmarkEnd w:id="0"/>
       <w:r>
         <w:rPr>
           <w:color w:val="222222"/>
@@ -343,6 +359,7 @@
       <w:pPr>
         <w:pStyle w:val="NormalWeb"/>
         <w:spacing w:before="0" w:beforeAutospacing="0" w:after="0" w:afterAutospacing="0"/>
+        <w:ind w:firstLine="720"/>
       </w:pPr>
       <w:r>
         <w:rPr>
@@ -351,8 +368,9 @@
           <w:sz w:val="22"/>
           <w:szCs w:val="22"/>
         </w:rPr>
-        <w:t xml:space="preserve">When looking back on the process for this project, we had some parts that went well, some that we could have improved, and some that we had to learn on our own. When </w:t>
-      </w:r>
+        <w:t xml:space="preserve">When looking back on the process for this project, we had some parts that went well, some that we could have improved, and some that we had to learn on our own. What went well was our communication with one another, even though we were on different schedules. Some of the problems that we faced were we had to find the right data type for each variable when writing the codes. We received an error message a lot of the time when we tried to run the code. We continually received “Cannot create database”. Our biggest challenge faced was when we could not find the tables in the left hand toolbox that we created in SQL. After a lot of confusion and reflection, we realized we were using SQL Server Management Studio instead of SQL Server Data Tools and that is why our tables were not being created. This is also why we originally had to input all of the data by hand. It was very time consuming to type each variable, the character length, and the data type, when we could have imported the data from Excel into the SQL Server Data Tools page. This time could have been used more efficiently to improve other aspects of the project or to have completed it in a </w:t>
+      </w:r>
+      <w:proofErr w:type="gramStart"/>
       <w:r>
         <w:rPr>
           <w:rFonts w:ascii="Arial" w:hAnsi="Arial" w:cs="Arial"/>
@@ -360,8 +378,9 @@
           <w:sz w:val="22"/>
           <w:szCs w:val="22"/>
         </w:rPr>
-        <w:t xml:space="preserve">thinking about what went well. </w:t>
-      </w:r>
+        <w:t>more timely</w:t>
+      </w:r>
+      <w:proofErr w:type="gramEnd"/>
       <w:r>
         <w:rPr>
           <w:rFonts w:ascii="Arial" w:hAnsi="Arial" w:cs="Arial"/>
@@ -369,17 +388,21 @@
           <w:sz w:val="22"/>
           <w:szCs w:val="22"/>
         </w:rPr>
-        <w:t xml:space="preserve">Some of the problems that we faced were we had to find the right data type for each variable when writing the codes. We received an error message a lot of the time when we tried to run the code. We continually received “Cannot create database”. Our biggest challenge faced was when we could not find the tables in the left hand toolbox that we created in SQL. After a lot of confusion and reflection, we realized we were using SQL Server Management Studio instead of SQL Server Data Tools and that is why our tables were not being created. This is also why we originally had to input all of the data by hand. It was very time consuming to type each variable, the character length, and the data type, when we could have imported the data from Excel into the SQL Server Data Tools page. This time could have been used more efficiently to improve other aspects of the project or to have completed it in a </w:t>
-      </w:r>
-      <w:r>
+        <w:t xml:space="preserve"> manner; instead of spending this time self-studying this process. Our last improvement we could have made would have been to add more tables to the database to avoid repetition among the data. Going forward, we will learn from these mistakes and look out more closely for repetition and make sure we are using the correct platforms and that we are not making work harder for ourselves by adding unnecessary processes. </w:t>
+      </w:r>
+    </w:p>
+    <w:p>
+      <w:pPr>
+        <w:pStyle w:val="NormalWeb"/>
+        <w:spacing w:before="0" w:beforeAutospacing="0" w:after="0" w:afterAutospacing="0"/>
+        <w:ind w:firstLine="720"/>
         <w:rPr>
           <w:rFonts w:ascii="Arial" w:hAnsi="Arial" w:cs="Arial"/>
           <w:color w:val="000000"/>
           <w:sz w:val="22"/>
           <w:szCs w:val="22"/>
         </w:rPr>
-        <w:t>timelier</w:t>
-      </w:r>
+      </w:pPr>
       <w:r>
         <w:rPr>
           <w:rFonts w:ascii="Arial" w:hAnsi="Arial" w:cs="Arial"/>
@@ -387,30 +410,8 @@
           <w:sz w:val="22"/>
           <w:szCs w:val="22"/>
         </w:rPr>
-        <w:t xml:space="preserve"> manner; instead of spending this time self-studying this process. Our last improvement we could have made would have been to add more tables to the database to avoid repetition among the data. Going forward, we will learn from these mistakes and look out more closely for repetition and make sure we are using the correct platforms and that we are not making work harder for ourselves by adding unnecessary processes. </w:t>
-      </w:r>
-    </w:p>
-    <w:p>
-      <w:pPr>
-        <w:spacing w:after="0" w:line="240" w:lineRule="auto"/>
-        <w:ind w:firstLine="720"/>
-        <w:rPr>
-          <w:rFonts w:ascii="Times New Roman" w:eastAsia="Times New Roman" w:hAnsi="Times New Roman" w:cs="Times New Roman"/>
-          <w:sz w:val="24"/>
-          <w:szCs w:val="24"/>
-        </w:rPr>
-      </w:pPr>
-      <w:r>
-        <w:rPr>
-          <w:rFonts w:ascii="Arial" w:hAnsi="Arial" w:cs="Arial"/>
-          <w:color w:val="000000"/>
-        </w:rPr>
-        <w:t>Our team completed this project through a combination of group work and individual work. We collaborated together when creating the original database design and when decided what company we should create the database for. We decided to divide and conquer the work for the writing portions and when creating the code for each table in the database in the SQL Visual server. The hardest issue was trying to get everyone together at the same time since we all have different schedules. After the first meeting it was typically a combination of two people being able to meet at the same time until we finished the project. There was a lot of information and steps to create the database and queries causing us to decide to delegate each task in order to complete the project on time. In the future, we could have started the project earlier and tried to find meeting times where everyone was able to be present.</w:t>
-      </w:r>
-    </w:p>
-    <w:p>
-      <w:bookmarkStart w:id="0" w:name="_GoBack"/>
-      <w:bookmarkEnd w:id="0"/>
+        <w:t>Our team completed this project through a combination of group work and individual work. We collaborated together when creating the original database design and then decided what company we should create the database for. We decided to divide and conquer the work for the writing portions and when creating the code for each table in the database in the SQL Visual server. The hardest part was trying to get everyone together at the same time since we all have different schedules. After the first meeting it was typically a combination of two people being able to meet at the same time until we finished the project. There was a lot of information and steps to create the database and queries causing us to decide to delegate each task in order to complete the project on time. In the future, we could have started the project earlier and tried to find meeting times where everyone was able to be present.</w:t>
+      </w:r>
     </w:p>
     <w:sectPr>
       <w:pgSz w:w="12240" w:h="15840"/>

--- a/DunkinDonuts_reflection.docx
+++ b/DunkinDonuts_reflection.docx
@@ -132,7 +132,45 @@
           <w:szCs w:val="26"/>
           <w:shd w:val="clear" w:color="auto" w:fill="FFFFFF"/>
         </w:rPr>
-        <w:t>Michelle Diggans, Mark Korner, Jessica Farber</w:t>
+        <w:t xml:space="preserve">Michelle Diggans, Mark </w:t>
+      </w:r>
+      <w:proofErr w:type="spellStart"/>
+      <w:r>
+        <w:rPr>
+          <w:color w:val="000000"/>
+          <w:sz w:val="26"/>
+          <w:szCs w:val="26"/>
+          <w:shd w:val="clear" w:color="auto" w:fill="FFFFFF"/>
+        </w:rPr>
+        <w:t>Ko</w:t>
+      </w:r>
+      <w:r>
+        <w:rPr>
+          <w:color w:val="000000"/>
+          <w:sz w:val="26"/>
+          <w:szCs w:val="26"/>
+          <w:shd w:val="clear" w:color="auto" w:fill="FFFFFF"/>
+        </w:rPr>
+        <w:t>e</w:t>
+      </w:r>
+      <w:r>
+        <w:rPr>
+          <w:color w:val="000000"/>
+          <w:sz w:val="26"/>
+          <w:szCs w:val="26"/>
+          <w:shd w:val="clear" w:color="auto" w:fill="FFFFFF"/>
+        </w:rPr>
+        <w:t>rner</w:t>
+      </w:r>
+      <w:proofErr w:type="spellEnd"/>
+      <w:r>
+        <w:rPr>
+          <w:color w:val="000000"/>
+          <w:sz w:val="26"/>
+          <w:szCs w:val="26"/>
+          <w:shd w:val="clear" w:color="auto" w:fill="FFFFFF"/>
+        </w:rPr>
+        <w:t>, Jessica Farber</w:t>
       </w:r>
     </w:p>
     <w:p>
@@ -182,6 +220,8 @@
         </w:rPr>
         <w:t>Project I</w:t>
       </w:r>
+      <w:bookmarkStart w:id="0" w:name="_GoBack"/>
+      <w:bookmarkEnd w:id="0"/>
     </w:p>
     <w:p>
       <w:pPr>
@@ -287,54 +327,27 @@
         </w:rPr>
       </w:pPr>
     </w:p>
-    <w:p>
-      <w:pPr>
-        <w:spacing w:after="0" w:line="240" w:lineRule="auto"/>
-        <w:rPr>
-          <w:rFonts w:ascii="Times New Roman" w:eastAsia="Times New Roman" w:hAnsi="Times New Roman" w:cs="Times New Roman"/>
+    <w:p/>
+    <w:p>
+      <w:pPr>
+        <w:pStyle w:val="NormalWeb"/>
+        <w:spacing w:before="0" w:beforeAutospacing="0" w:after="0" w:afterAutospacing="0"/>
+      </w:pPr>
+      <w:r>
+        <w:rPr>
           <w:color w:val="222222"/>
-          <w:sz w:val="24"/>
-          <w:szCs w:val="24"/>
-          <w:shd w:val="clear" w:color="auto" w:fill="FFFFFF"/>
-        </w:rPr>
-      </w:pPr>
-    </w:p>
-    <w:p>
-      <w:pPr>
-        <w:pStyle w:val="NormalWeb"/>
-        <w:spacing w:before="0" w:beforeAutospacing="0" w:after="0" w:afterAutospacing="0"/>
-      </w:pPr>
+          <w:shd w:val="clear" w:color="auto" w:fill="FFFFFF"/>
+        </w:rPr>
+        <w:lastRenderedPageBreak/>
+        <w:t>Part</w:t>
+      </w:r>
       <w:r>
         <w:rPr>
           <w:color w:val="222222"/>
           <w:shd w:val="clear" w:color="auto" w:fill="FFFFFF"/>
         </w:rPr>
-        <w:lastRenderedPageBreak/>
-        <w:t xml:space="preserve">Part IV: Reflection </w:t>
-      </w:r>
-    </w:p>
-    <w:p/>
-    <w:p>
-      <w:pPr>
-        <w:pStyle w:val="NormalWeb"/>
-        <w:spacing w:before="0" w:beforeAutospacing="0" w:after="0" w:afterAutospacing="0"/>
-      </w:pPr>
-      <w:r>
-        <w:rPr>
-          <w:color w:val="222222"/>
-          <w:shd w:val="clear" w:color="auto" w:fill="FFFFFF"/>
-        </w:rPr>
-        <w:t>Part</w:t>
-      </w:r>
-      <w:r>
-        <w:rPr>
-          <w:color w:val="222222"/>
-          <w:shd w:val="clear" w:color="auto" w:fill="FFFFFF"/>
-        </w:rPr>
         <w:t xml:space="preserve"> </w:t>
       </w:r>
-      <w:bookmarkStart w:id="0" w:name="_GoBack"/>
-      <w:bookmarkEnd w:id="0"/>
       <w:r>
         <w:rPr>
           <w:color w:val="222222"/>
